--- a/3.Linux/12.Test/Linux test1 VA CyberRange Version SVGS.docx
+++ b/3.Linux/12.Test/Linux test1 VA CyberRange Version SVGS.docx
@@ -128,21 +128,8 @@
         </w:numPr>
       </w:pPr>
       <w:r>
-        <w:t xml:space="preserve"> What would this command do:  </w:t>
-      </w:r>
-      <w:proofErr w:type="spellStart"/>
-      <w:r>
-        <w:t>chmod</w:t>
-      </w:r>
-      <w:proofErr w:type="spellEnd"/>
-      <w:r>
-        <w:t xml:space="preserve"> 741 </w:t>
-      </w:r>
-      <w:proofErr w:type="spellStart"/>
-      <w:r>
-        <w:t>svgsfile</w:t>
-      </w:r>
-      <w:proofErr w:type="spellEnd"/>
+        <w:t xml:space="preserve"> What would this command do:  chmod 741 svgsfile</w:t>
+      </w:r>
       <w:r>
         <w:br/>
       </w:r>
@@ -168,15 +155,7 @@
         </w:numPr>
       </w:pPr>
       <w:r>
-        <w:t xml:space="preserve">What is a symbolic link?  (Hint:  It is </w:t>
-      </w:r>
-      <w:proofErr w:type="gramStart"/>
-      <w:r>
-        <w:t>similar to</w:t>
-      </w:r>
-      <w:proofErr w:type="gramEnd"/>
-      <w:r>
-        <w:t xml:space="preserve"> something you often have on your Windows desktop.)</w:t>
+        <w:t>What is a symbolic link?  (Hint:  It is similar to something you often have on your Windows desktop.)</w:t>
       </w:r>
       <w:r>
         <w:br/>
@@ -210,38 +189,7 @@
       </w:r>
       <w:r>
         <w:br/>
-      </w:r>
-      <w:proofErr w:type="spellStart"/>
-      <w:r>
-        <w:t>ie</w:t>
-      </w:r>
-      <w:proofErr w:type="spellEnd"/>
-      <w:r>
-        <w:t>. /</w:t>
-      </w:r>
-      <w:proofErr w:type="spellStart"/>
-      <w:r>
-        <w:t>thisdir</w:t>
-      </w:r>
-      <w:proofErr w:type="spellEnd"/>
-      <w:r>
-        <w:t>/</w:t>
-      </w:r>
-      <w:proofErr w:type="spellStart"/>
-      <w:r>
-        <w:t>thatdir</w:t>
-      </w:r>
-      <w:proofErr w:type="spellEnd"/>
-      <w:r>
-        <w:t>/</w:t>
-      </w:r>
-      <w:proofErr w:type="spellStart"/>
-      <w:r>
-        <w:t>thefile</w:t>
-      </w:r>
-      <w:proofErr w:type="spellEnd"/>
-      <w:r>
-        <w:t xml:space="preserve"> </w:t>
+        <w:t xml:space="preserve">ie. /thisdir/thatdir/thefile </w:t>
       </w:r>
       <w:r>
         <w:br/>
@@ -269,63 +217,23 @@
         </w:numPr>
       </w:pPr>
       <w:r>
-        <w:t>The output of ls is -</w:t>
-      </w:r>
-      <w:proofErr w:type="spellStart"/>
-      <w:r>
-        <w:t>rwxr</w:t>
+        <w:t>The output of ls is -rwxr</w:t>
       </w:r>
       <w:r>
         <w:t>-x</w:t>
       </w:r>
       <w:r>
-        <w:t>r</w:t>
-      </w:r>
-      <w:proofErr w:type="spellEnd"/>
+        <w:t>r-</w:t>
+      </w:r>
       <w:r>
         <w:t>-</w:t>
       </w:r>
       <w:r>
-        <w:t>-</w:t>
-      </w:r>
-      <w:r>
-        <w:t xml:space="preserve"> </w:t>
-      </w:r>
-      <w:proofErr w:type="spellStart"/>
-      <w:r>
-        <w:t>fred</w:t>
-      </w:r>
-      <w:proofErr w:type="spellEnd"/>
-      <w:r>
-        <w:t xml:space="preserve"> </w:t>
-      </w:r>
-      <w:proofErr w:type="spellStart"/>
-      <w:r>
-        <w:t>officeworkers</w:t>
-      </w:r>
-      <w:proofErr w:type="spellEnd"/>
-      <w:r>
-        <w:t xml:space="preserve"> 4096 Jun 27 09:20 </w:t>
-      </w:r>
-      <w:proofErr w:type="spellStart"/>
-      <w:r>
-        <w:t>myfile</w:t>
-      </w:r>
-      <w:proofErr w:type="spellEnd"/>
-      <w:r>
-        <w:t>.</w:t>
-      </w:r>
-      <w:r>
-        <w:br/>
-        <w:t xml:space="preserve">Who can execute </w:t>
-      </w:r>
-      <w:proofErr w:type="spellStart"/>
-      <w:r>
-        <w:t>myfile</w:t>
-      </w:r>
-      <w:proofErr w:type="spellEnd"/>
-      <w:r>
-        <w:t>?</w:t>
+        <w:t xml:space="preserve"> fred officeworkers 4096 Jun 27 09:20 myfile.</w:t>
+      </w:r>
+      <w:r>
+        <w:br/>
+        <w:t>Who can execute myfile?</w:t>
       </w:r>
       <w:r>
         <w:br/>
@@ -448,29 +356,7 @@
           <w:szCs w:val="19"/>
           <w:shd w:val="clear" w:color="auto" w:fill="FFFFFF"/>
         </w:rPr>
-        <w:t xml:space="preserve"> you’d rather type </w:t>
-      </w:r>
-      <w:proofErr w:type="spellStart"/>
-      <w:r>
-        <w:rPr>
-          <w:rFonts w:ascii="Helvetica" w:hAnsi="Helvetica" w:cs="Helvetica"/>
-          <w:color w:val="2D3B45"/>
-          <w:sz w:val="19"/>
-          <w:szCs w:val="19"/>
-          <w:shd w:val="clear" w:color="auto" w:fill="FFFFFF"/>
-        </w:rPr>
-        <w:t>ll</w:t>
-      </w:r>
-      <w:proofErr w:type="spellEnd"/>
-      <w:r>
-        <w:rPr>
-          <w:rFonts w:ascii="Helvetica" w:hAnsi="Helvetica" w:cs="Helvetica"/>
-          <w:color w:val="2D3B45"/>
-          <w:sz w:val="19"/>
-          <w:szCs w:val="19"/>
-          <w:shd w:val="clear" w:color="auto" w:fill="FFFFFF"/>
-        </w:rPr>
-        <w:t xml:space="preserve"> (that’s two lower case Ls).  What alias command would allow you to that?</w:t>
+        <w:t xml:space="preserve"> you’d rather type ll (that’s two lower case Ls).  What alias command would allow you to that?</w:t>
       </w:r>
     </w:p>
     <w:p/>
@@ -485,13 +371,8 @@
       </w:pPr>
       <w:r>
         <w:lastRenderedPageBreak/>
-        <w:t xml:space="preserve">Dr. Who </w:t>
-      </w:r>
-      <w:proofErr w:type="gramStart"/>
-      <w:r>
-        <w:t>Adventure</w:t>
-      </w:r>
-      <w:proofErr w:type="gramEnd"/>
+        <w:t>Dr. Who Adventure</w:t>
+      </w:r>
     </w:p>
     <w:p>
       <w:r>
@@ -587,13 +468,8 @@
           <w:numId w:val="4"/>
         </w:numPr>
       </w:pPr>
-      <w:proofErr w:type="spellStart"/>
-      <w:r>
-        <w:t>Skaros</w:t>
-      </w:r>
-      <w:proofErr w:type="spellEnd"/>
-      <w:r>
-        <w:t>.  Home planet of the Daleks.</w:t>
+      <w:r>
+        <w:t>Skaros.  Home planet of the Daleks.</w:t>
       </w:r>
     </w:p>
     <w:p>
@@ -717,15 +593,7 @@
         <w:t>terminal</w:t>
       </w:r>
       <w:r>
-        <w:t xml:space="preserve"> is listed as “</w:t>
-      </w:r>
-      <w:proofErr w:type="spellStart"/>
-      <w:r>
-        <w:t>nologin</w:t>
-      </w:r>
-      <w:proofErr w:type="spellEnd"/>
-      <w:r>
-        <w:t>”, “sync”</w:t>
+        <w:t xml:space="preserve"> is listed as “nologin”, “sync”</w:t>
       </w:r>
       <w:r>
         <w:t>, “false”</w:t>
@@ -840,15 +708,7 @@
         </w:numPr>
       </w:pPr>
       <w:r>
-        <w:t>The Doctor created a directory /home/</w:t>
-      </w:r>
-      <w:proofErr w:type="spellStart"/>
-      <w:r>
-        <w:t>tardis</w:t>
-      </w:r>
-      <w:proofErr w:type="spellEnd"/>
-      <w:r>
-        <w:t>.</w:t>
+        <w:t>The Doctor created a directory /home/tardis.</w:t>
       </w:r>
     </w:p>
     <w:p>
@@ -887,81 +747,43 @@
         <w:t xml:space="preserve"> as,</w:t>
       </w:r>
       <w:r>
-        <w:t xml:space="preserve"> or switch user to </w:t>
-      </w:r>
-      <w:proofErr w:type="spellStart"/>
-      <w:r>
-        <w:t>clara</w:t>
-      </w:r>
-      <w:proofErr w:type="spellEnd"/>
-      <w:r>
-        <w:t xml:space="preserve">.  </w:t>
+        <w:t xml:space="preserve"> or switch user to clara.  </w:t>
       </w:r>
       <w:r>
         <w:rPr>
           <w:u w:val="single"/>
         </w:rPr>
-        <w:t>Can she read the Tardis Manual in /home/</w:t>
-      </w:r>
-      <w:proofErr w:type="spellStart"/>
+        <w:t xml:space="preserve">Can she read the Tardis Manual in /home/tardis?  </w:t>
+      </w:r>
       <w:r>
         <w:rPr>
           <w:u w:val="single"/>
         </w:rPr>
-        <w:t>tardis</w:t>
-      </w:r>
-      <w:proofErr w:type="spellEnd"/>
+        <w:t>Can she w</w:t>
+      </w:r>
       <w:r>
         <w:rPr>
           <w:u w:val="single"/>
         </w:rPr>
-        <w:t xml:space="preserve">?  </w:t>
+        <w:t>rite</w:t>
       </w:r>
       <w:r>
         <w:rPr>
           <w:u w:val="single"/>
         </w:rPr>
-        <w:t>Can she w</w:t>
+        <w:t xml:space="preserve"> files</w:t>
       </w:r>
       <w:r>
         <w:rPr>
           <w:u w:val="single"/>
         </w:rPr>
-        <w:t>rite</w:t>
-      </w:r>
-      <w:r>
-        <w:rPr>
-          <w:u w:val="single"/>
-        </w:rPr>
-        <w:t xml:space="preserve"> files</w:t>
-      </w:r>
-      <w:r>
-        <w:rPr>
-          <w:u w:val="single"/>
-        </w:rPr>
         <w:t>?</w:t>
       </w:r>
       <w:r>
-        <w:t xml:space="preserve"> (Hint:  if </w:t>
-      </w:r>
-      <w:proofErr w:type="spellStart"/>
-      <w:r>
-        <w:t>clara</w:t>
-      </w:r>
-      <w:proofErr w:type="spellEnd"/>
-      <w:r>
-        <w:t xml:space="preserve"> can read files try to create a file in that directory</w:t>
-      </w:r>
-      <w:r>
-        <w:t xml:space="preserve"> to see if she has </w:t>
-      </w:r>
-      <w:proofErr w:type="gramStart"/>
-      <w:r>
-        <w:t>write</w:t>
-      </w:r>
-      <w:proofErr w:type="gramEnd"/>
-      <w:r>
-        <w:t xml:space="preserve"> privileges</w:t>
+        <w:t xml:space="preserve"> (Hint:  if clara can read files try to create a file in that directory</w:t>
+      </w:r>
+      <w:r>
+        <w:t xml:space="preserve"> to see if she has write privileges</w:t>
       </w:r>
       <w:r>
         <w:t>.)</w:t>
@@ -979,34 +801,10 @@
         </w:numPr>
       </w:pPr>
       <w:r>
-        <w:t>Look at the permissions on /home/</w:t>
-      </w:r>
-      <w:proofErr w:type="spellStart"/>
-      <w:r>
-        <w:t>tardis</w:t>
-      </w:r>
-      <w:proofErr w:type="spellEnd"/>
-      <w:r>
-        <w:t>/</w:t>
-      </w:r>
-      <w:proofErr w:type="spellStart"/>
-      <w:r>
-        <w:t>TardisManual</w:t>
-      </w:r>
-      <w:proofErr w:type="spellEnd"/>
-      <w:r>
-        <w:t xml:space="preserve">.  </w:t>
-      </w:r>
-      <w:r>
-        <w:t xml:space="preserve">Why does </w:t>
-      </w:r>
-      <w:proofErr w:type="spellStart"/>
-      <w:r>
-        <w:t>clara</w:t>
-      </w:r>
-      <w:proofErr w:type="spellEnd"/>
-      <w:r>
-        <w:t xml:space="preserve"> have the rights she does?</w:t>
+        <w:t xml:space="preserve">Look at the permissions on /home/tardis/TardisManual.  </w:t>
+      </w:r>
+      <w:r>
+        <w:t>Why does clara have the rights she does?</w:t>
       </w:r>
       <w:r>
         <w:br/>
@@ -1021,15 +819,7 @@
         </w:numPr>
       </w:pPr>
       <w:r>
-        <w:t xml:space="preserve">Using the </w:t>
-      </w:r>
-      <w:proofErr w:type="spellStart"/>
-      <w:r>
-        <w:t>clara</w:t>
-      </w:r>
-      <w:proofErr w:type="spellEnd"/>
-      <w:r>
-        <w:t xml:space="preserve"> user, read the Tardis manual.  How do you make the Tardis take off?</w:t>
+        <w:t>Using the clara user, read the Tardis manual.  How do you make the Tardis take off?</w:t>
       </w:r>
       <w:r>
         <w:br/>
@@ -1044,38 +834,16 @@
         </w:numPr>
       </w:pPr>
       <w:r>
-        <w:t xml:space="preserve">The Doctor can’t remember passwords either.  He is in the habit of emailing his password to himself so he can find it later.  He thinks it is clever to use the password as the </w:t>
-      </w:r>
-      <w:proofErr w:type="gramStart"/>
-      <w:r>
-        <w:t>From</w:t>
-      </w:r>
-      <w:proofErr w:type="gramEnd"/>
-      <w:r>
-        <w:t>: address.  Usually it looks like From:&lt;password&gt;@tardis.com</w:t>
+        <w:t>The Doctor can’t remember passwords either.  He is in the habit of emailing his password to himself so he can find it later.  He thinks it is clever to use the password as the From: address.  Usually it looks like From:&lt;password&gt;@tardis.com</w:t>
       </w:r>
       <w:r>
         <w:t xml:space="preserve"> and</w:t>
       </w:r>
       <w:r>
-        <w:t xml:space="preserve"> </w:t>
-      </w:r>
-      <w:proofErr w:type="gramStart"/>
-      <w:r>
-        <w:t>To:doctor@tardis.com</w:t>
-      </w:r>
-      <w:proofErr w:type="gramEnd"/>
-      <w:r>
-        <w:t>.</w:t>
-      </w:r>
-      <w:r>
-        <w:t xml:space="preserve">  There is a large SMTP log file in /var/log/smtp</w:t>
-      </w:r>
-      <w:r>
-        <w:t>.txt</w:t>
-      </w:r>
-      <w:r>
-        <w:t xml:space="preserve">.  It would take a long time to page through the entire file, but you should be able to find the password with one simple command.  (Don’t let it bother you that the SMTP log file is from a Windows </w:t>
+        <w:t xml:space="preserve"> To:doctor@tardis.com.</w:t>
+      </w:r>
+      <w:r>
+        <w:t xml:space="preserve">  There is a large SMTP log file in /var/log/smtp.  It would take a long time to page through the entire file, but you should be able to find the password with one simple command.  (Don’t let it bother you that the SMTP log file is from a Windows </w:t>
       </w:r>
       <w:r>
         <w:t>server but</w:t>
@@ -1129,15 +897,7 @@
         <w:t>ges?</w:t>
       </w:r>
       <w:r>
-        <w:t xml:space="preserve">  (Hint:  remember there are two ways, and both start with “</w:t>
-      </w:r>
-      <w:proofErr w:type="spellStart"/>
-      <w:r>
-        <w:t>su</w:t>
-      </w:r>
-      <w:proofErr w:type="spellEnd"/>
-      <w:r>
-        <w:t>”.  Try both and see if they work.)</w:t>
+        <w:t xml:space="preserve">  (Hint:  remember there are two ways, and both start with “su”.  Try both and see if they work.)</w:t>
       </w:r>
       <w:r>
         <w:br/>
@@ -1152,23 +912,7 @@
         </w:numPr>
       </w:pPr>
       <w:r>
-        <w:t>Now that you have root access using the Doctor’s account, let’s go back and look at the users again.  Examine /</w:t>
-      </w:r>
-      <w:proofErr w:type="spellStart"/>
-      <w:r>
-        <w:t>etc</w:t>
-      </w:r>
-      <w:proofErr w:type="spellEnd"/>
-      <w:r>
-        <w:t xml:space="preserve">/shadow, and determine which of the users you found in step 1) can </w:t>
-      </w:r>
-      <w:proofErr w:type="gramStart"/>
-      <w:r>
-        <w:t>actually log</w:t>
-      </w:r>
-      <w:proofErr w:type="gramEnd"/>
-      <w:r>
-        <w:t xml:space="preserve"> in.  (Hint:  they need a valid hash.  An ‘!’ in the position for the hash means the account is disabled, and an ‘*’ means no password has ever been set for that account.  Valid hashes are usually long.)</w:t>
+        <w:t>Now that you have root access using the Doctor’s account, let’s go back and look at the users again.  Examine /etc/shadow, and determine which of the users you found in step 1) can actually log in.  (Hint:  they need a valid hash.  An ‘!’ in the position for the hash means the account is disabled, and an ‘*’ means no password has ever been set for that account.  Valid hashes are usually long.)</w:t>
       </w:r>
       <w:r>
         <w:br/>
@@ -1473,14 +1217,12 @@
       <w:r>
         <w:t xml:space="preserve"> VM to connect to Davros’ backdoor on the main VM.  To do that we will use </w:t>
       </w:r>
-      <w:proofErr w:type="spellStart"/>
       <w:r>
         <w:rPr>
           <w:rFonts w:ascii="Courier New" w:hAnsi="Courier New" w:cs="Courier New"/>
         </w:rPr>
         <w:t>nc</w:t>
       </w:r>
-      <w:proofErr w:type="spellEnd"/>
       <w:r>
         <w:t xml:space="preserve"> (netcat), but first we will need to know:</w:t>
       </w:r>
@@ -1514,19 +1256,11 @@
       <w:r>
         <w:t xml:space="preserve">The command, </w:t>
       </w:r>
-      <w:proofErr w:type="spellStart"/>
       <w:r>
         <w:rPr>
           <w:rFonts w:ascii="Courier New" w:hAnsi="Courier New" w:cs="Courier New"/>
         </w:rPr>
-        <w:t>ip</w:t>
-      </w:r>
-      <w:proofErr w:type="spellEnd"/>
-      <w:r>
-        <w:rPr>
-          <w:rFonts w:ascii="Courier New" w:hAnsi="Courier New" w:cs="Courier New"/>
-        </w:rPr>
-        <w:t xml:space="preserve"> address</w:t>
+        <w:t>ip address</w:t>
       </w:r>
       <w:r>
         <w:t>, may help</w:t>
@@ -1586,14 +1320,12 @@
       <w:r>
         <w:br/>
       </w:r>
-      <w:proofErr w:type="spellStart"/>
       <w:r>
         <w:rPr>
           <w:rFonts w:ascii="Courier New" w:hAnsi="Courier New" w:cs="Courier New"/>
         </w:rPr>
         <w:t>nc</w:t>
       </w:r>
-      <w:proofErr w:type="spellEnd"/>
       <w:r>
         <w:t xml:space="preserve"> </w:t>
       </w:r>
@@ -1601,48 +1333,26 @@
         <w:rPr>
           <w:rFonts w:ascii="Courier New" w:hAnsi="Courier New" w:cs="Courier New"/>
         </w:rPr>
-        <w:t>[</w:t>
-      </w:r>
-      <w:proofErr w:type="spellStart"/>
+        <w:t>[ip address of main VM] [port that Davros’ back door listens on]</w:t>
+      </w:r>
       <w:r>
         <w:rPr>
           <w:rFonts w:ascii="Courier New" w:hAnsi="Courier New" w:cs="Courier New"/>
         </w:rPr>
-        <w:t>ip</w:t>
-      </w:r>
-      <w:proofErr w:type="spellEnd"/>
+        <w:br/>
+      </w:r>
+      <w:r>
+        <w:br/>
+        <w:t>Here’s an example, but with the wrong IP (10.0.0.1) and port (1234)</w:t>
+      </w:r>
+      <w:r>
+        <w:br/>
+      </w:r>
       <w:r>
         <w:rPr>
           <w:rFonts w:ascii="Courier New" w:hAnsi="Courier New" w:cs="Courier New"/>
         </w:rPr>
-        <w:t xml:space="preserve"> address of main VM] [port that Davros’ back door listens on]</w:t>
-      </w:r>
-      <w:r>
-        <w:rPr>
-          <w:rFonts w:ascii="Courier New" w:hAnsi="Courier New" w:cs="Courier New"/>
-        </w:rPr>
-        <w:br/>
-      </w:r>
-      <w:r>
-        <w:br/>
-        <w:t>Here’s an example, but with the wrong IP (10.0.0.1) and port (1234)</w:t>
-      </w:r>
-      <w:r>
-        <w:br/>
-      </w:r>
-      <w:proofErr w:type="spellStart"/>
-      <w:r>
-        <w:rPr>
-          <w:rFonts w:ascii="Courier New" w:hAnsi="Courier New" w:cs="Courier New"/>
-        </w:rPr>
-        <w:t>nc</w:t>
-      </w:r>
-      <w:proofErr w:type="spellEnd"/>
-      <w:r>
-        <w:rPr>
-          <w:rFonts w:ascii="Courier New" w:hAnsi="Courier New" w:cs="Courier New"/>
-        </w:rPr>
-        <w:t xml:space="preserve"> 10.0.0.1 1234</w:t>
+        <w:t>nc 10.0.0.1 1234</w:t>
       </w:r>
       <w:r>
         <w:br/>
@@ -1695,15 +1405,7 @@
         <w:t>/console</w:t>
       </w:r>
       <w:r>
-        <w:t>.  It does not give you a prompt (ex. student@ip-10-1-169-</w:t>
-      </w:r>
-      <w:proofErr w:type="gramStart"/>
-      <w:r>
-        <w:t>80:~</w:t>
-      </w:r>
-      <w:proofErr w:type="gramEnd"/>
-      <w:r>
-        <w:t>$).  However, if you type a command, you should get a response.  I</w:t>
+        <w:t>.  It does not give you a prompt (ex. student@ip-10-1-169-80:~$).  However, if you type a command, you should get a response.  I</w:t>
       </w:r>
       <w:r>
         <w:t>n</w:t>
@@ -1779,14 +1481,12 @@
       <w:r>
         <w:br/>
       </w:r>
-      <w:proofErr w:type="spellStart"/>
       <w:r>
         <w:rPr>
           <w:rFonts w:ascii="Courier New" w:hAnsi="Courier New" w:cs="Courier New"/>
         </w:rPr>
         <w:t>pwd</w:t>
       </w:r>
-      <w:proofErr w:type="spellEnd"/>
       <w:r>
         <w:t xml:space="preserve"> </w:t>
       </w:r>
@@ -1802,14 +1502,12 @@
       <w:r>
         <w:br/>
       </w:r>
-      <w:proofErr w:type="spellStart"/>
       <w:r>
         <w:rPr>
           <w:rFonts w:ascii="Courier New" w:hAnsi="Courier New" w:cs="Courier New"/>
         </w:rPr>
         <w:t>whoami</w:t>
       </w:r>
-      <w:proofErr w:type="spellEnd"/>
       <w:r>
         <w:t xml:space="preserve"> </w:t>
       </w:r>
@@ -1822,19 +1520,11 @@
       <w:r>
         <w:br/>
       </w:r>
-      <w:proofErr w:type="spellStart"/>
       <w:r>
         <w:rPr>
           <w:rFonts w:ascii="Courier New" w:hAnsi="Courier New" w:cs="Courier New"/>
         </w:rPr>
-        <w:t>uname</w:t>
-      </w:r>
-      <w:proofErr w:type="spellEnd"/>
-      <w:r>
-        <w:rPr>
-          <w:rFonts w:ascii="Courier New" w:hAnsi="Courier New" w:cs="Courier New"/>
-        </w:rPr>
-        <w:t xml:space="preserve"> -a</w:t>
+        <w:t>uname -a</w:t>
       </w:r>
       <w:r>
         <w:t xml:space="preserve"> </w:t>

--- a/3.Linux/12.Test/Linux test1 VA CyberRange Version SVGS.docx
+++ b/3.Linux/12.Test/Linux test1 VA CyberRange Version SVGS.docx
@@ -1,6 +1,6 @@
 
 <file path=word/document.xml><?xml version="1.0" encoding="utf-8"?>
-<w:document xmlns:wpc="http://schemas.microsoft.com/office/word/2010/wordprocessingCanvas" xmlns:cx="http://schemas.microsoft.com/office/drawing/2014/chartex" xmlns:cx1="http://schemas.microsoft.com/office/drawing/2015/9/8/chartex" xmlns:cx2="http://schemas.microsoft.com/office/drawing/2015/10/21/chartex" xmlns:cx3="http://schemas.microsoft.com/office/drawing/2016/5/9/chartex" xmlns:cx4="http://schemas.microsoft.com/office/drawing/2016/5/10/chartex" xmlns:cx5="http://schemas.microsoft.com/office/drawing/2016/5/11/chartex" xmlns:cx6="http://schemas.microsoft.com/office/drawing/2016/5/12/chartex" xmlns:cx7="http://schemas.microsoft.com/office/drawing/2016/5/13/chartex" xmlns:cx8="http://schemas.microsoft.com/office/drawing/2016/5/14/chartex" xmlns:mc="http://schemas.openxmlformats.org/markup-compatibility/2006" xmlns:aink="http://schemas.microsoft.com/office/drawing/2016/ink" xmlns:am3d="http://schemas.microsoft.com/office/drawing/2017/model3d" xmlns:o="urn:schemas-microsoft-com:office:office" xmlns:r="http://schemas.openxmlformats.org/officeDocument/2006/relationships" xmlns:m="http://schemas.openxmlformats.org/officeDocument/2006/math" xmlns:v="urn:schemas-microsoft-com:vml" xmlns:wp14="http://schemas.microsoft.com/office/word/2010/wordprocessingDrawing" xmlns:wp="http://schemas.openxmlformats.org/drawingml/2006/wordprocessingDrawing" xmlns:w10="urn:schemas-microsoft-com:office:word" xmlns:w="http://schemas.openxmlformats.org/wordprocessingml/2006/main" xmlns:w14="http://schemas.microsoft.com/office/word/2010/wordml" xmlns:w15="http://schemas.microsoft.com/office/word/2012/wordml" xmlns:w16cex="http://schemas.microsoft.com/office/word/2018/wordml/cex" xmlns:w16cid="http://schemas.microsoft.com/office/word/2016/wordml/cid" xmlns:w16="http://schemas.microsoft.com/office/word/2018/wordml" xmlns:w16sdtdh="http://schemas.microsoft.com/office/word/2020/wordml/sdtdatahash" xmlns:w16se="http://schemas.microsoft.com/office/word/2015/wordml/symex" xmlns:wpg="http://schemas.microsoft.com/office/word/2010/wordprocessingGroup" xmlns:wpi="http://schemas.microsoft.com/office/word/2010/wordprocessingInk" xmlns:wne="http://schemas.microsoft.com/office/word/2006/wordml" xmlns:wps="http://schemas.microsoft.com/office/word/2010/wordprocessingShape" mc:Ignorable="w14 w15 w16se w16cid w16 w16cex w16sdtdh wp14">
+<w:document xmlns:wpc="http://schemas.microsoft.com/office/word/2010/wordprocessingCanvas" xmlns:cx="http://schemas.microsoft.com/office/drawing/2014/chartex" xmlns:cx1="http://schemas.microsoft.com/office/drawing/2015/9/8/chartex" xmlns:cx2="http://schemas.microsoft.com/office/drawing/2015/10/21/chartex" xmlns:cx3="http://schemas.microsoft.com/office/drawing/2016/5/9/chartex" xmlns:cx4="http://schemas.microsoft.com/office/drawing/2016/5/10/chartex" xmlns:cx5="http://schemas.microsoft.com/office/drawing/2016/5/11/chartex" xmlns:cx6="http://schemas.microsoft.com/office/drawing/2016/5/12/chartex" xmlns:cx7="http://schemas.microsoft.com/office/drawing/2016/5/13/chartex" xmlns:cx8="http://schemas.microsoft.com/office/drawing/2016/5/14/chartex" xmlns:mc="http://schemas.openxmlformats.org/markup-compatibility/2006" xmlns:aink="http://schemas.microsoft.com/office/drawing/2016/ink" xmlns:am3d="http://schemas.microsoft.com/office/drawing/2017/model3d" xmlns:o="urn:schemas-microsoft-com:office:office" xmlns:oel="http://schemas.microsoft.com/office/2019/extlst" xmlns:r="http://schemas.openxmlformats.org/officeDocument/2006/relationships" xmlns:m="http://schemas.openxmlformats.org/officeDocument/2006/math" xmlns:v="urn:schemas-microsoft-com:vml" xmlns:wp14="http://schemas.microsoft.com/office/word/2010/wordprocessingDrawing" xmlns:wp="http://schemas.openxmlformats.org/drawingml/2006/wordprocessingDrawing" xmlns:w10="urn:schemas-microsoft-com:office:word" xmlns:w="http://schemas.openxmlformats.org/wordprocessingml/2006/main" xmlns:w14="http://schemas.microsoft.com/office/word/2010/wordml" xmlns:w15="http://schemas.microsoft.com/office/word/2012/wordml" xmlns:w16cex="http://schemas.microsoft.com/office/word/2018/wordml/cex" xmlns:w16cid="http://schemas.microsoft.com/office/word/2016/wordml/cid" xmlns:w16="http://schemas.microsoft.com/office/word/2018/wordml" xmlns:w16sdtdh="http://schemas.microsoft.com/office/word/2020/wordml/sdtdatahash" xmlns:w16se="http://schemas.microsoft.com/office/word/2015/wordml/symex" xmlns:wpg="http://schemas.microsoft.com/office/word/2010/wordprocessingGroup" xmlns:wpi="http://schemas.microsoft.com/office/word/2010/wordprocessingInk" xmlns:wne="http://schemas.microsoft.com/office/word/2006/wordml" xmlns:wps="http://schemas.microsoft.com/office/word/2010/wordprocessingShape" mc:Ignorable="w14 w15 w16se w16cid w16 w16cex w16sdtdh wp14">
   <w:body>
     <w:p>
       <w:pPr>
@@ -128,8 +128,21 @@
         </w:numPr>
       </w:pPr>
       <w:r>
-        <w:t xml:space="preserve"> What would this command do:  chmod 741 svgsfile</w:t>
-      </w:r>
+        <w:t xml:space="preserve"> What would this command do:  </w:t>
+      </w:r>
+      <w:proofErr w:type="spellStart"/>
+      <w:r>
+        <w:t>chmod</w:t>
+      </w:r>
+      <w:proofErr w:type="spellEnd"/>
+      <w:r>
+        <w:t xml:space="preserve"> 741 </w:t>
+      </w:r>
+      <w:proofErr w:type="spellStart"/>
+      <w:r>
+        <w:t>svgsfile</w:t>
+      </w:r>
+      <w:proofErr w:type="spellEnd"/>
       <w:r>
         <w:br/>
       </w:r>
@@ -155,7 +168,15 @@
         </w:numPr>
       </w:pPr>
       <w:r>
-        <w:t>What is a symbolic link?  (Hint:  It is similar to something you often have on your Windows desktop.)</w:t>
+        <w:t xml:space="preserve">What is a symbolic link?  (Hint:  It is </w:t>
+      </w:r>
+      <w:proofErr w:type="gramStart"/>
+      <w:r>
+        <w:t>similar to</w:t>
+      </w:r>
+      <w:proofErr w:type="gramEnd"/>
+      <w:r>
+        <w:t xml:space="preserve"> something you often have on your Windows desktop.)</w:t>
       </w:r>
       <w:r>
         <w:br/>
@@ -189,7 +210,38 @@
       </w:r>
       <w:r>
         <w:br/>
-        <w:t xml:space="preserve">ie. /thisdir/thatdir/thefile </w:t>
+      </w:r>
+      <w:proofErr w:type="spellStart"/>
+      <w:r>
+        <w:t>ie</w:t>
+      </w:r>
+      <w:proofErr w:type="spellEnd"/>
+      <w:r>
+        <w:t>. /</w:t>
+      </w:r>
+      <w:proofErr w:type="spellStart"/>
+      <w:r>
+        <w:t>thisdir</w:t>
+      </w:r>
+      <w:proofErr w:type="spellEnd"/>
+      <w:r>
+        <w:t>/</w:t>
+      </w:r>
+      <w:proofErr w:type="spellStart"/>
+      <w:r>
+        <w:t>thatdir</w:t>
+      </w:r>
+      <w:proofErr w:type="spellEnd"/>
+      <w:r>
+        <w:t>/</w:t>
+      </w:r>
+      <w:proofErr w:type="spellStart"/>
+      <w:r>
+        <w:t>thefile</w:t>
+      </w:r>
+      <w:proofErr w:type="spellEnd"/>
+      <w:r>
+        <w:t xml:space="preserve"> </w:t>
       </w:r>
       <w:r>
         <w:br/>
@@ -217,23 +269,69 @@
         </w:numPr>
       </w:pPr>
       <w:r>
-        <w:t>The output of ls is -rwxr</w:t>
+        <w:t xml:space="preserve">The output of ls is </w:t>
+      </w:r>
+      <w:r>
+        <w:br/>
+      </w:r>
+      <w:r>
+        <w:t>-</w:t>
+      </w:r>
+      <w:proofErr w:type="spellStart"/>
+      <w:r>
+        <w:t>rwxr</w:t>
       </w:r>
       <w:r>
         <w:t>-x</w:t>
       </w:r>
       <w:r>
-        <w:t>r-</w:t>
-      </w:r>
+        <w:t>r</w:t>
+      </w:r>
+      <w:proofErr w:type="spellEnd"/>
       <w:r>
         <w:t>-</w:t>
       </w:r>
       <w:r>
-        <w:t xml:space="preserve"> fred officeworkers 4096 Jun 27 09:20 myfile.</w:t>
-      </w:r>
-      <w:r>
-        <w:br/>
-        <w:t>Who can execute myfile?</w:t>
+        <w:t>-</w:t>
+      </w:r>
+      <w:r>
+        <w:t xml:space="preserve"> </w:t>
+      </w:r>
+      <w:proofErr w:type="spellStart"/>
+      <w:r>
+        <w:t>fred</w:t>
+      </w:r>
+      <w:proofErr w:type="spellEnd"/>
+      <w:r>
+        <w:t xml:space="preserve"> </w:t>
+      </w:r>
+      <w:proofErr w:type="spellStart"/>
+      <w:r>
+        <w:t>officeworkers</w:t>
+      </w:r>
+      <w:proofErr w:type="spellEnd"/>
+      <w:r>
+        <w:t xml:space="preserve"> 4096 Jun 27 09:20 </w:t>
+      </w:r>
+      <w:proofErr w:type="spellStart"/>
+      <w:r>
+        <w:t>myfile</w:t>
+      </w:r>
+      <w:proofErr w:type="spellEnd"/>
+      <w:r>
+        <w:t>.</w:t>
+      </w:r>
+      <w:r>
+        <w:br/>
+        <w:t xml:space="preserve">Who can execute </w:t>
+      </w:r>
+      <w:proofErr w:type="spellStart"/>
+      <w:r>
+        <w:t>myfile</w:t>
+      </w:r>
+      <w:proofErr w:type="spellEnd"/>
+      <w:r>
+        <w:t>?</w:t>
       </w:r>
       <w:r>
         <w:br/>
@@ -356,7 +454,29 @@
           <w:szCs w:val="19"/>
           <w:shd w:val="clear" w:color="auto" w:fill="FFFFFF"/>
         </w:rPr>
-        <w:t xml:space="preserve"> you’d rather type ll (that’s two lower case Ls).  What alias command would allow you to that?</w:t>
+        <w:t xml:space="preserve"> you’d rather type </w:t>
+      </w:r>
+      <w:proofErr w:type="spellStart"/>
+      <w:r>
+        <w:rPr>
+          <w:rFonts w:ascii="Helvetica" w:hAnsi="Helvetica" w:cs="Helvetica"/>
+          <w:color w:val="2D3B45"/>
+          <w:sz w:val="19"/>
+          <w:szCs w:val="19"/>
+          <w:shd w:val="clear" w:color="auto" w:fill="FFFFFF"/>
+        </w:rPr>
+        <w:t>ll</w:t>
+      </w:r>
+      <w:proofErr w:type="spellEnd"/>
+      <w:r>
+        <w:rPr>
+          <w:rFonts w:ascii="Helvetica" w:hAnsi="Helvetica" w:cs="Helvetica"/>
+          <w:color w:val="2D3B45"/>
+          <w:sz w:val="19"/>
+          <w:szCs w:val="19"/>
+          <w:shd w:val="clear" w:color="auto" w:fill="FFFFFF"/>
+        </w:rPr>
+        <w:t xml:space="preserve"> (that’s two lower case Ls).  What alias command would allow you to that?</w:t>
       </w:r>
     </w:p>
     <w:p/>
@@ -371,8 +491,13 @@
       </w:pPr>
       <w:r>
         <w:lastRenderedPageBreak/>
-        <w:t>Dr. Who Adventure</w:t>
-      </w:r>
+        <w:t xml:space="preserve">Dr. Who </w:t>
+      </w:r>
+      <w:proofErr w:type="gramStart"/>
+      <w:r>
+        <w:t>Adventure</w:t>
+      </w:r>
+      <w:proofErr w:type="gramEnd"/>
     </w:p>
     <w:p>
       <w:r>
@@ -468,8 +593,13 @@
           <w:numId w:val="4"/>
         </w:numPr>
       </w:pPr>
-      <w:r>
-        <w:t>Skaros.  Home planet of the Daleks.</w:t>
+      <w:proofErr w:type="spellStart"/>
+      <w:r>
+        <w:t>Skaros</w:t>
+      </w:r>
+      <w:proofErr w:type="spellEnd"/>
+      <w:r>
+        <w:t>.  Home planet of the Daleks.</w:t>
       </w:r>
     </w:p>
     <w:p>
@@ -593,7 +723,15 @@
         <w:t>terminal</w:t>
       </w:r>
       <w:r>
-        <w:t xml:space="preserve"> is listed as “nologin”, “sync”</w:t>
+        <w:t xml:space="preserve"> is listed as “</w:t>
+      </w:r>
+      <w:proofErr w:type="spellStart"/>
+      <w:r>
+        <w:t>nologin</w:t>
+      </w:r>
+      <w:proofErr w:type="spellEnd"/>
+      <w:r>
+        <w:t>”, “sync”</w:t>
       </w:r>
       <w:r>
         <w:t>, “false”</w:t>
@@ -708,7 +846,15 @@
         </w:numPr>
       </w:pPr>
       <w:r>
-        <w:t>The Doctor created a directory /home/tardis.</w:t>
+        <w:t>The Doctor created a directory /home/</w:t>
+      </w:r>
+      <w:proofErr w:type="spellStart"/>
+      <w:r>
+        <w:t>tardis</w:t>
+      </w:r>
+      <w:proofErr w:type="spellEnd"/>
+      <w:r>
+        <w:t>.</w:t>
       </w:r>
     </w:p>
     <w:p>
@@ -747,18 +893,40 @@
         <w:t xml:space="preserve"> as,</w:t>
       </w:r>
       <w:r>
-        <w:t xml:space="preserve"> or switch user to clara.  </w:t>
+        <w:t xml:space="preserve"> or switch user to </w:t>
+      </w:r>
+      <w:proofErr w:type="spellStart"/>
+      <w:r>
+        <w:t>clara</w:t>
+      </w:r>
+      <w:proofErr w:type="spellEnd"/>
+      <w:r>
+        <w:t xml:space="preserve">.  </w:t>
       </w:r>
       <w:r>
         <w:rPr>
           <w:u w:val="single"/>
         </w:rPr>
-        <w:t xml:space="preserve">Can she read the Tardis Manual in /home/tardis?  </w:t>
-      </w:r>
+        <w:t>Can she read the Tardis Manual in /home/</w:t>
+      </w:r>
+      <w:proofErr w:type="spellStart"/>
       <w:r>
         <w:rPr>
           <w:u w:val="single"/>
         </w:rPr>
+        <w:t>tardis</w:t>
+      </w:r>
+      <w:proofErr w:type="spellEnd"/>
+      <w:r>
+        <w:rPr>
+          <w:u w:val="single"/>
+        </w:rPr>
+        <w:t xml:space="preserve">?  </w:t>
+      </w:r>
+      <w:r>
+        <w:rPr>
+          <w:u w:val="single"/>
+        </w:rPr>
         <w:t>Can she w</w:t>
       </w:r>
       <w:r>
@@ -780,10 +948,26 @@
         <w:t>?</w:t>
       </w:r>
       <w:r>
-        <w:t xml:space="preserve"> (Hint:  if clara can read files try to create a file in that directory</w:t>
-      </w:r>
-      <w:r>
-        <w:t xml:space="preserve"> to see if she has write privileges</w:t>
+        <w:t xml:space="preserve"> (Hint:  if </w:t>
+      </w:r>
+      <w:proofErr w:type="spellStart"/>
+      <w:r>
+        <w:t>clara</w:t>
+      </w:r>
+      <w:proofErr w:type="spellEnd"/>
+      <w:r>
+        <w:t xml:space="preserve"> can read files try to create a file in that directory</w:t>
+      </w:r>
+      <w:r>
+        <w:t xml:space="preserve"> to see if she has </w:t>
+      </w:r>
+      <w:proofErr w:type="gramStart"/>
+      <w:r>
+        <w:t>write</w:t>
+      </w:r>
+      <w:proofErr w:type="gramEnd"/>
+      <w:r>
+        <w:t xml:space="preserve"> privileges</w:t>
       </w:r>
       <w:r>
         <w:t>.)</w:t>
@@ -801,10 +985,34 @@
         </w:numPr>
       </w:pPr>
       <w:r>
-        <w:t xml:space="preserve">Look at the permissions on /home/tardis/TardisManual.  </w:t>
-      </w:r>
-      <w:r>
-        <w:t>Why does clara have the rights she does?</w:t>
+        <w:t>Look at the permissions on /home/</w:t>
+      </w:r>
+      <w:proofErr w:type="spellStart"/>
+      <w:r>
+        <w:t>tardis</w:t>
+      </w:r>
+      <w:proofErr w:type="spellEnd"/>
+      <w:r>
+        <w:t>/</w:t>
+      </w:r>
+      <w:proofErr w:type="spellStart"/>
+      <w:r>
+        <w:t>TardisManual</w:t>
+      </w:r>
+      <w:proofErr w:type="spellEnd"/>
+      <w:r>
+        <w:t xml:space="preserve">.  </w:t>
+      </w:r>
+      <w:r>
+        <w:t xml:space="preserve">Why does </w:t>
+      </w:r>
+      <w:proofErr w:type="spellStart"/>
+      <w:r>
+        <w:t>clara</w:t>
+      </w:r>
+      <w:proofErr w:type="spellEnd"/>
+      <w:r>
+        <w:t xml:space="preserve"> have the rights she does?</w:t>
       </w:r>
       <w:r>
         <w:br/>
@@ -819,7 +1027,15 @@
         </w:numPr>
       </w:pPr>
       <w:r>
-        <w:t>Using the clara user, read the Tardis manual.  How do you make the Tardis take off?</w:t>
+        <w:t xml:space="preserve">Using the </w:t>
+      </w:r>
+      <w:proofErr w:type="spellStart"/>
+      <w:r>
+        <w:t>clara</w:t>
+      </w:r>
+      <w:proofErr w:type="spellEnd"/>
+      <w:r>
+        <w:t xml:space="preserve"> user, read the Tardis manual.  How do you make the Tardis take off?</w:t>
       </w:r>
       <w:r>
         <w:br/>
@@ -834,13 +1050,29 @@
         </w:numPr>
       </w:pPr>
       <w:r>
-        <w:t>The Doctor can’t remember passwords either.  He is in the habit of emailing his password to himself so he can find it later.  He thinks it is clever to use the password as the From: address.  Usually it looks like From:&lt;password&gt;@tardis.com</w:t>
+        <w:t xml:space="preserve">The Doctor can’t remember passwords either.  He is in the habit of emailing his password to himself so he can find it later.  He thinks it is clever to use the password as the </w:t>
+      </w:r>
+      <w:proofErr w:type="gramStart"/>
+      <w:r>
+        <w:t>From</w:t>
+      </w:r>
+      <w:proofErr w:type="gramEnd"/>
+      <w:r>
+        <w:t>: address.  Usually it looks like From:&lt;password&gt;@tardis.com</w:t>
       </w:r>
       <w:r>
         <w:t xml:space="preserve"> and</w:t>
       </w:r>
       <w:r>
-        <w:t xml:space="preserve"> To:doctor@tardis.com.</w:t>
+        <w:t xml:space="preserve"> </w:t>
+      </w:r>
+      <w:proofErr w:type="gramStart"/>
+      <w:r>
+        <w:t>To:doctor@tardis.com</w:t>
+      </w:r>
+      <w:proofErr w:type="gramEnd"/>
+      <w:r>
+        <w:t>.</w:t>
       </w:r>
       <w:r>
         <w:t xml:space="preserve">  There is a large SMTP log file in /var/log/smtp.  It would take a long time to page through the entire file, but you should be able to find the password with one simple command.  (Don’t let it bother you that the SMTP log file is from a Windows </w:t>
@@ -897,7 +1129,15 @@
         <w:t>ges?</w:t>
       </w:r>
       <w:r>
-        <w:t xml:space="preserve">  (Hint:  remember there are two ways, and both start with “su”.  Try both and see if they work.)</w:t>
+        <w:t xml:space="preserve">  (Hint:  remember there are two ways, and both start with “</w:t>
+      </w:r>
+      <w:proofErr w:type="spellStart"/>
+      <w:r>
+        <w:t>su</w:t>
+      </w:r>
+      <w:proofErr w:type="spellEnd"/>
+      <w:r>
+        <w:t>”.  Try both and see if they work.)</w:t>
       </w:r>
       <w:r>
         <w:br/>
@@ -912,7 +1152,23 @@
         </w:numPr>
       </w:pPr>
       <w:r>
-        <w:t>Now that you have root access using the Doctor’s account, let’s go back and look at the users again.  Examine /etc/shadow, and determine which of the users you found in step 1) can actually log in.  (Hint:  they need a valid hash.  An ‘!’ in the position for the hash means the account is disabled, and an ‘*’ means no password has ever been set for that account.  Valid hashes are usually long.)</w:t>
+        <w:t>Now that you have root access using the Doctor’s account, let’s go back and look at the users again.  Examine /</w:t>
+      </w:r>
+      <w:proofErr w:type="spellStart"/>
+      <w:r>
+        <w:t>etc</w:t>
+      </w:r>
+      <w:proofErr w:type="spellEnd"/>
+      <w:r>
+        <w:t xml:space="preserve">/shadow, and determine which of the users you found in step 1) can </w:t>
+      </w:r>
+      <w:proofErr w:type="gramStart"/>
+      <w:r>
+        <w:t>actually log</w:t>
+      </w:r>
+      <w:proofErr w:type="gramEnd"/>
+      <w:r>
+        <w:t xml:space="preserve"> in.  (Hint:  they need a valid hash.  An ‘!’ in the position for the hash means the account is disabled, and an ‘*’ means no password has ever been set for that account.  Valid hashes are usually long.)</w:t>
       </w:r>
       <w:r>
         <w:br/>
@@ -1217,12 +1473,14 @@
       <w:r>
         <w:t xml:space="preserve"> VM to connect to Davros’ backdoor on the main VM.  To do that we will use </w:t>
       </w:r>
+      <w:proofErr w:type="spellStart"/>
       <w:r>
         <w:rPr>
           <w:rFonts w:ascii="Courier New" w:hAnsi="Courier New" w:cs="Courier New"/>
         </w:rPr>
         <w:t>nc</w:t>
       </w:r>
+      <w:proofErr w:type="spellEnd"/>
       <w:r>
         <w:t xml:space="preserve"> (netcat), but first we will need to know:</w:t>
       </w:r>
@@ -1256,11 +1514,19 @@
       <w:r>
         <w:t xml:space="preserve">The command, </w:t>
       </w:r>
+      <w:proofErr w:type="spellStart"/>
       <w:r>
         <w:rPr>
           <w:rFonts w:ascii="Courier New" w:hAnsi="Courier New" w:cs="Courier New"/>
         </w:rPr>
-        <w:t>ip address</w:t>
+        <w:t>ip</w:t>
+      </w:r>
+      <w:proofErr w:type="spellEnd"/>
+      <w:r>
+        <w:rPr>
+          <w:rFonts w:ascii="Courier New" w:hAnsi="Courier New" w:cs="Courier New"/>
+        </w:rPr>
+        <w:t xml:space="preserve"> address</w:t>
       </w:r>
       <w:r>
         <w:t>, may help</w:t>
@@ -1320,12 +1586,14 @@
       <w:r>
         <w:br/>
       </w:r>
+      <w:proofErr w:type="spellStart"/>
       <w:r>
         <w:rPr>
           <w:rFonts w:ascii="Courier New" w:hAnsi="Courier New" w:cs="Courier New"/>
         </w:rPr>
         <w:t>nc</w:t>
       </w:r>
+      <w:proofErr w:type="spellEnd"/>
       <w:r>
         <w:t xml:space="preserve"> </w:t>
       </w:r>
@@ -1333,12 +1601,26 @@
         <w:rPr>
           <w:rFonts w:ascii="Courier New" w:hAnsi="Courier New" w:cs="Courier New"/>
         </w:rPr>
-        <w:t>[ip address of main VM] [port that Davros’ back door listens on]</w:t>
-      </w:r>
+        <w:t>[</w:t>
+      </w:r>
+      <w:proofErr w:type="spellStart"/>
       <w:r>
         <w:rPr>
           <w:rFonts w:ascii="Courier New" w:hAnsi="Courier New" w:cs="Courier New"/>
         </w:rPr>
+        <w:t>ip</w:t>
+      </w:r>
+      <w:proofErr w:type="spellEnd"/>
+      <w:r>
+        <w:rPr>
+          <w:rFonts w:ascii="Courier New" w:hAnsi="Courier New" w:cs="Courier New"/>
+        </w:rPr>
+        <w:t xml:space="preserve"> address of main VM] [port that Davros’ back door listens on]</w:t>
+      </w:r>
+      <w:r>
+        <w:rPr>
+          <w:rFonts w:ascii="Courier New" w:hAnsi="Courier New" w:cs="Courier New"/>
+        </w:rPr>
         <w:br/>
       </w:r>
       <w:r>
@@ -1348,11 +1630,19 @@
       <w:r>
         <w:br/>
       </w:r>
+      <w:proofErr w:type="spellStart"/>
       <w:r>
         <w:rPr>
           <w:rFonts w:ascii="Courier New" w:hAnsi="Courier New" w:cs="Courier New"/>
         </w:rPr>
-        <w:t>nc 10.0.0.1 1234</w:t>
+        <w:t>nc</w:t>
+      </w:r>
+      <w:proofErr w:type="spellEnd"/>
+      <w:r>
+        <w:rPr>
+          <w:rFonts w:ascii="Courier New" w:hAnsi="Courier New" w:cs="Courier New"/>
+        </w:rPr>
+        <w:t xml:space="preserve"> 10.0.0.1 1234</w:t>
       </w:r>
       <w:r>
         <w:br/>
@@ -1405,7 +1695,15 @@
         <w:t>/console</w:t>
       </w:r>
       <w:r>
-        <w:t>.  It does not give you a prompt (ex. student@ip-10-1-169-80:~$).  However, if you type a command, you should get a response.  I</w:t>
+        <w:t>.  It does not give you a prompt (ex. student@ip-10-1-169-</w:t>
+      </w:r>
+      <w:proofErr w:type="gramStart"/>
+      <w:r>
+        <w:t>80:~</w:t>
+      </w:r>
+      <w:proofErr w:type="gramEnd"/>
+      <w:r>
+        <w:t>$).  However, if you type a command, you should get a response.  I</w:t>
       </w:r>
       <w:r>
         <w:t>n</w:t>
@@ -1481,12 +1779,14 @@
       <w:r>
         <w:br/>
       </w:r>
+      <w:proofErr w:type="spellStart"/>
       <w:r>
         <w:rPr>
           <w:rFonts w:ascii="Courier New" w:hAnsi="Courier New" w:cs="Courier New"/>
         </w:rPr>
         <w:t>pwd</w:t>
       </w:r>
+      <w:proofErr w:type="spellEnd"/>
       <w:r>
         <w:t xml:space="preserve"> </w:t>
       </w:r>
@@ -1502,12 +1802,14 @@
       <w:r>
         <w:br/>
       </w:r>
+      <w:proofErr w:type="spellStart"/>
       <w:r>
         <w:rPr>
           <w:rFonts w:ascii="Courier New" w:hAnsi="Courier New" w:cs="Courier New"/>
         </w:rPr>
         <w:t>whoami</w:t>
       </w:r>
+      <w:proofErr w:type="spellEnd"/>
       <w:r>
         <w:t xml:space="preserve"> </w:t>
       </w:r>
@@ -1520,11 +1822,19 @@
       <w:r>
         <w:br/>
       </w:r>
+      <w:proofErr w:type="spellStart"/>
       <w:r>
         <w:rPr>
           <w:rFonts w:ascii="Courier New" w:hAnsi="Courier New" w:cs="Courier New"/>
         </w:rPr>
-        <w:t>uname -a</w:t>
+        <w:t>uname</w:t>
+      </w:r>
+      <w:proofErr w:type="spellEnd"/>
+      <w:r>
+        <w:rPr>
+          <w:rFonts w:ascii="Courier New" w:hAnsi="Courier New" w:cs="Courier New"/>
+        </w:rPr>
+        <w:t xml:space="preserve"> -a</w:t>
       </w:r>
       <w:r>
         <w:t xml:space="preserve"> </w:t>
@@ -1643,7 +1953,7 @@
 </file>
 
 <file path=word/numbering.xml><?xml version="1.0" encoding="utf-8"?>
-<w:numbering xmlns:wpc="http://schemas.microsoft.com/office/word/2010/wordprocessingCanvas" xmlns:cx="http://schemas.microsoft.com/office/drawing/2014/chartex" xmlns:cx1="http://schemas.microsoft.com/office/drawing/2015/9/8/chartex" xmlns:cx2="http://schemas.microsoft.com/office/drawing/2015/10/21/chartex" xmlns:cx3="http://schemas.microsoft.com/office/drawing/2016/5/9/chartex" xmlns:cx4="http://schemas.microsoft.com/office/drawing/2016/5/10/chartex" xmlns:cx5="http://schemas.microsoft.com/office/drawing/2016/5/11/chartex" xmlns:cx6="http://schemas.microsoft.com/office/drawing/2016/5/12/chartex" xmlns:cx7="http://schemas.microsoft.com/office/drawing/2016/5/13/chartex" xmlns:cx8="http://schemas.microsoft.com/office/drawing/2016/5/14/chartex" xmlns:mc="http://schemas.openxmlformats.org/markup-compatibility/2006" xmlns:aink="http://schemas.microsoft.com/office/drawing/2016/ink" xmlns:am3d="http://schemas.microsoft.com/office/drawing/2017/model3d" xmlns:o="urn:schemas-microsoft-com:office:office" xmlns:r="http://schemas.openxmlformats.org/officeDocument/2006/relationships" xmlns:m="http://schemas.openxmlformats.org/officeDocument/2006/math" xmlns:v="urn:schemas-microsoft-com:vml" xmlns:wp14="http://schemas.microsoft.com/office/word/2010/wordprocessingDrawing" xmlns:wp="http://schemas.openxmlformats.org/drawingml/2006/wordprocessingDrawing" xmlns:w10="urn:schemas-microsoft-com:office:word" xmlns:w="http://schemas.openxmlformats.org/wordprocessingml/2006/main" xmlns:w14="http://schemas.microsoft.com/office/word/2010/wordml" xmlns:w15="http://schemas.microsoft.com/office/word/2012/wordml" xmlns:w16cex="http://schemas.microsoft.com/office/word/2018/wordml/cex" xmlns:w16cid="http://schemas.microsoft.com/office/word/2016/wordml/cid" xmlns:w16="http://schemas.microsoft.com/office/word/2018/wordml" xmlns:w16sdtdh="http://schemas.microsoft.com/office/word/2020/wordml/sdtdatahash" xmlns:w16se="http://schemas.microsoft.com/office/word/2015/wordml/symex" xmlns:wpg="http://schemas.microsoft.com/office/word/2010/wordprocessingGroup" xmlns:wpi="http://schemas.microsoft.com/office/word/2010/wordprocessingInk" xmlns:wne="http://schemas.microsoft.com/office/word/2006/wordml" xmlns:wps="http://schemas.microsoft.com/office/word/2010/wordprocessingShape" mc:Ignorable="w14 w15 w16se w16cid w16 w16cex w16sdtdh wp14">
+<w:numbering xmlns:wpc="http://schemas.microsoft.com/office/word/2010/wordprocessingCanvas" xmlns:cx="http://schemas.microsoft.com/office/drawing/2014/chartex" xmlns:cx1="http://schemas.microsoft.com/office/drawing/2015/9/8/chartex" xmlns:cx2="http://schemas.microsoft.com/office/drawing/2015/10/21/chartex" xmlns:cx3="http://schemas.microsoft.com/office/drawing/2016/5/9/chartex" xmlns:cx4="http://schemas.microsoft.com/office/drawing/2016/5/10/chartex" xmlns:cx5="http://schemas.microsoft.com/office/drawing/2016/5/11/chartex" xmlns:cx6="http://schemas.microsoft.com/office/drawing/2016/5/12/chartex" xmlns:cx7="http://schemas.microsoft.com/office/drawing/2016/5/13/chartex" xmlns:cx8="http://schemas.microsoft.com/office/drawing/2016/5/14/chartex" xmlns:mc="http://schemas.openxmlformats.org/markup-compatibility/2006" xmlns:aink="http://schemas.microsoft.com/office/drawing/2016/ink" xmlns:am3d="http://schemas.microsoft.com/office/drawing/2017/model3d" xmlns:o="urn:schemas-microsoft-com:office:office" xmlns:oel="http://schemas.microsoft.com/office/2019/extlst" xmlns:r="http://schemas.openxmlformats.org/officeDocument/2006/relationships" xmlns:m="http://schemas.openxmlformats.org/officeDocument/2006/math" xmlns:v="urn:schemas-microsoft-com:vml" xmlns:wp14="http://schemas.microsoft.com/office/word/2010/wordprocessingDrawing" xmlns:wp="http://schemas.openxmlformats.org/drawingml/2006/wordprocessingDrawing" xmlns:w10="urn:schemas-microsoft-com:office:word" xmlns:w="http://schemas.openxmlformats.org/wordprocessingml/2006/main" xmlns:w14="http://schemas.microsoft.com/office/word/2010/wordml" xmlns:w15="http://schemas.microsoft.com/office/word/2012/wordml" xmlns:w16cex="http://schemas.microsoft.com/office/word/2018/wordml/cex" xmlns:w16cid="http://schemas.microsoft.com/office/word/2016/wordml/cid" xmlns:w16="http://schemas.microsoft.com/office/word/2018/wordml" xmlns:w16sdtdh="http://schemas.microsoft.com/office/word/2020/wordml/sdtdatahash" xmlns:w16se="http://schemas.microsoft.com/office/word/2015/wordml/symex" xmlns:wpg="http://schemas.microsoft.com/office/word/2010/wordprocessingGroup" xmlns:wpi="http://schemas.microsoft.com/office/word/2010/wordprocessingInk" xmlns:wne="http://schemas.microsoft.com/office/word/2006/wordml" xmlns:wps="http://schemas.microsoft.com/office/word/2010/wordprocessingShape" mc:Ignorable="w14 w15 w16se w16cid w16 w16cex w16sdtdh wp14">
   <w:abstractNum w:abstractNumId="0" w15:restartNumberingAfterBreak="0">
     <w:nsid w:val="43696102"/>
     <w:multiLevelType w:val="hybridMultilevel"/>
@@ -2024,16 +2334,16 @@
       </w:pPr>
     </w:lvl>
   </w:abstractNum>
-  <w:num w:numId="1">
+  <w:num w:numId="1" w16cid:durableId="1234317552">
     <w:abstractNumId w:val="1"/>
   </w:num>
-  <w:num w:numId="2">
+  <w:num w:numId="2" w16cid:durableId="1500268884">
     <w:abstractNumId w:val="0"/>
   </w:num>
-  <w:num w:numId="3">
+  <w:num w:numId="3" w16cid:durableId="1840657849">
     <w:abstractNumId w:val="3"/>
   </w:num>
-  <w:num w:numId="4">
+  <w:num w:numId="4" w16cid:durableId="1568146674">
     <w:abstractNumId w:val="2"/>
   </w:num>
 </w:numbering>

--- a/3.Linux/12.Test/Linux test1 VA CyberRange Version SVGS.docx
+++ b/3.Linux/12.Test/Linux test1 VA CyberRange Version SVGS.docx
@@ -593,13 +593,8 @@
           <w:numId w:val="4"/>
         </w:numPr>
       </w:pPr>
-      <w:proofErr w:type="spellStart"/>
-      <w:r>
-        <w:t>Skaros</w:t>
-      </w:r>
-      <w:proofErr w:type="spellEnd"/>
-      <w:r>
-        <w:t>.  Home planet of the Daleks.</w:t>
+      <w:r>
+        <w:t>Skaros.  Home planet of the Daleks.</w:t>
       </w:r>
     </w:p>
     <w:p>
@@ -1199,7 +1194,25 @@
         <w:t xml:space="preserve">.  Can you find it?  </w:t>
       </w:r>
       <w:r>
-        <w:t>(Hint:  Where are scripts for services put in SysV?)</w:t>
+        <w:t xml:space="preserve">(Hint:  </w:t>
+      </w:r>
+      <w:r>
+        <w:t>Search for “</w:t>
+      </w:r>
+      <w:r>
+        <w:t xml:space="preserve">Where are </w:t>
+      </w:r>
+      <w:r>
+        <w:t xml:space="preserve">Linux service </w:t>
+      </w:r>
+      <w:r>
+        <w:t>scripts in SysV?</w:t>
+      </w:r>
+      <w:r>
+        <w:t>”</w:t>
+      </w:r>
+      <w:r>
+        <w:t>)</w:t>
       </w:r>
       <w:r>
         <w:t xml:space="preserve">   </w:t>
@@ -1271,7 +1284,19 @@
         </w:numPr>
       </w:pPr>
       <w:r>
-        <w:t>Davros was successful in installing a back door that is listening to the network.  Use the techniques you learned in the lab on unnecessary services to find it.  Note:  the open TCP port 3389 is what VA Cyber Range uses to allow you to get a GUI connection to your VM</w:t>
+        <w:t>Davros was successful in installing a back door that is listening to the network.  Use the techniques you learned in the lab on unnecessary services to find it.  Note:  the open TCP port</w:t>
+      </w:r>
+      <w:r>
+        <w:t>s 3350 and</w:t>
+      </w:r>
+      <w:r>
+        <w:t xml:space="preserve"> 3389</w:t>
+      </w:r>
+      <w:r>
+        <w:t xml:space="preserve"> are</w:t>
+      </w:r>
+      <w:r>
+        <w:t xml:space="preserve"> what VA Cyber Range uses to allow you to get a GUI connection to your VM</w:t>
       </w:r>
       <w:r>
         <w:t>, and VACR uses SSH on TCP 22 as well</w:t>
